--- a/User Manual.docx
+++ b/User Manual.docx
@@ -25,8 +25,9 @@
           <w:szCs w:val="24"/>
           <w:lang w:val="en-US"/>
         </w:rPr>
-        <w:t xml:space="preserve">User Manual to Set Up Environment </w:t>
-      </w:r>
+        <w:t xml:space="preserve">User Manual to Set Up Environment and Run </w:t>
+      </w:r>
+      <w:proofErr w:type="spellStart"/>
       <w:r>
         <w:rPr>
           <w:rFonts w:ascii="Times New Roman" w:hAnsi="Times New Roman" w:cs="Times New Roman"/>
@@ -36,9 +37,9 @@
           <w:szCs w:val="24"/>
           <w:lang w:val="en-US"/>
         </w:rPr>
-        <w:t xml:space="preserve">and Run </w:t>
-      </w:r>
-      <w:proofErr w:type="spellStart"/>
+        <w:t>SQL_DataDetective</w:t>
+      </w:r>
+      <w:proofErr w:type="spellEnd"/>
       <w:r>
         <w:rPr>
           <w:rFonts w:ascii="Times New Roman" w:hAnsi="Times New Roman" w:cs="Times New Roman"/>
@@ -48,30 +49,7 @@
           <w:szCs w:val="24"/>
           <w:lang w:val="en-US"/>
         </w:rPr>
-        <w:t>SQL_DataDetective</w:t>
-      </w:r>
-      <w:proofErr w:type="spellEnd"/>
-      <w:r>
-        <w:rPr>
-          <w:rFonts w:ascii="Times New Roman" w:hAnsi="Times New Roman" w:cs="Times New Roman"/>
-          <w:b/>
-          <w:bCs/>
-          <w:sz w:val="24"/>
-          <w:szCs w:val="24"/>
-          <w:lang w:val="en-US"/>
-        </w:rPr>
-        <w:t xml:space="preserve"> Web App</w:t>
-      </w:r>
-      <w:r>
-        <w:rPr>
-          <w:rFonts w:ascii="Times New Roman" w:hAnsi="Times New Roman" w:cs="Times New Roman"/>
-          <w:b/>
-          <w:bCs/>
-          <w:sz w:val="24"/>
-          <w:szCs w:val="24"/>
-          <w:lang w:val="en-US"/>
-        </w:rPr>
-        <w:t xml:space="preserve"> (FYP 2)</w:t>
+        <w:t xml:space="preserve"> Web App (FYP 2)</w:t>
       </w:r>
     </w:p>
     <w:p>
@@ -97,18 +75,7 @@
           <w:szCs w:val="24"/>
           <w:lang w:val="en-US"/>
         </w:rPr>
-        <w:t xml:space="preserve">By </w:t>
-      </w:r>
-      <w:r>
-        <w:rPr>
-          <w:rFonts w:ascii="Times New Roman" w:hAnsi="Times New Roman" w:cs="Times New Roman"/>
-          <w:b/>
-          <w:bCs/>
-          <w:sz w:val="24"/>
-          <w:szCs w:val="24"/>
-          <w:lang w:val="en-US"/>
-        </w:rPr>
-        <w:t xml:space="preserve">McArthur Balang </w:t>
+        <w:t xml:space="preserve">By McArthur Balang </w:t>
       </w:r>
       <w:proofErr w:type="spellStart"/>
       <w:r>
@@ -158,18 +125,7 @@
           <w:szCs w:val="24"/>
           <w:lang w:val="en-US"/>
         </w:rPr>
-        <w:t xml:space="preserve">Matric Number: </w:t>
-      </w:r>
-      <w:r>
-        <w:rPr>
-          <w:rFonts w:ascii="Times New Roman" w:hAnsi="Times New Roman" w:cs="Times New Roman"/>
-          <w:b/>
-          <w:bCs/>
-          <w:sz w:val="24"/>
-          <w:szCs w:val="24"/>
-          <w:lang w:val="en-US"/>
-        </w:rPr>
-        <w:t>72327</w:t>
+        <w:t>Matric Number: 72327</w:t>
       </w:r>
     </w:p>
     <w:p>
@@ -648,7 +604,37 @@
           <w:szCs w:val="24"/>
           <w:lang w:val="en-MY"/>
         </w:rPr>
-        <w:t xml:space="preserve"> here.</w:t>
+        <w:t xml:space="preserve"> here</w:t>
+      </w:r>
+      <w:r>
+        <w:rPr>
+          <w:rFonts w:ascii="Times New Roman" w:hAnsi="Times New Roman" w:cs="Times New Roman"/>
+          <w:sz w:val="24"/>
+          <w:szCs w:val="24"/>
+          <w:lang w:val="en-MY"/>
+        </w:rPr>
+        <w:t xml:space="preserve"> </w:t>
+      </w:r>
+      <w:hyperlink r:id="rId11" w:history="1">
+        <w:r>
+          <w:rPr>
+            <w:rStyle w:val="Hyperlink"/>
+            <w:rFonts w:ascii="Times New Roman" w:hAnsi="Times New Roman" w:cs="Times New Roman"/>
+            <w:sz w:val="24"/>
+            <w:szCs w:val="24"/>
+            <w:lang w:val="en-MY"/>
+          </w:rPr>
+          <w:t>https://github.com/McBalang/projects</w:t>
+        </w:r>
+      </w:hyperlink>
+      <w:r>
+        <w:rPr>
+          <w:rFonts w:ascii="Times New Roman" w:hAnsi="Times New Roman" w:cs="Times New Roman"/>
+          <w:sz w:val="24"/>
+          <w:szCs w:val="24"/>
+          <w:lang w:val="en-MY"/>
+        </w:rPr>
+        <w:t xml:space="preserve">, </w:t>
       </w:r>
     </w:p>
     <w:p>
@@ -1128,6 +1114,7 @@
       <w:r>
         <w:rPr>
           <w:rFonts w:ascii="Times New Roman" w:hAnsi="Times New Roman" w:cs="Times New Roman"/>
+          <w:noProof/>
           <w:sz w:val="24"/>
           <w:szCs w:val="24"/>
           <w:lang w:val="en-MY"/>
@@ -1148,7 +1135,7 @@
                     <pic:cNvPicPr/>
                   </pic:nvPicPr>
                   <pic:blipFill>
-                    <a:blip r:embed="rId11"/>
+                    <a:blip r:embed="rId12"/>
                     <a:stretch>
                       <a:fillRect/>
                     </a:stretch>
@@ -1202,7 +1189,6 @@
           <w:szCs w:val="24"/>
           <w:lang w:val="en-MY"/>
         </w:rPr>
-        <w:lastRenderedPageBreak/>
         <w:t>Run the Application</w:t>
       </w:r>
     </w:p>
@@ -1248,23 +1234,7 @@
           <w:sz w:val="24"/>
           <w:szCs w:val="24"/>
         </w:rPr>
-        <w:t xml:space="preserve">In the </w:t>
-      </w:r>
-      <w:r>
-        <w:rPr>
-          <w:rFonts w:ascii="Times New Roman" w:hAnsi="Times New Roman" w:cs="Times New Roman"/>
-          <w:sz w:val="24"/>
-          <w:szCs w:val="24"/>
-        </w:rPr>
-        <w:t>command prompt</w:t>
-      </w:r>
-      <w:r>
-        <w:rPr>
-          <w:rFonts w:ascii="Times New Roman" w:hAnsi="Times New Roman" w:cs="Times New Roman"/>
-          <w:sz w:val="24"/>
-          <w:szCs w:val="24"/>
-        </w:rPr>
-        <w:t>, run the following command</w:t>
+        <w:t>In the command prompt, run the following command</w:t>
       </w:r>
       <w:r>
         <w:rPr>
@@ -1332,6 +1302,7 @@
       <w:r>
         <w:rPr>
           <w:rFonts w:ascii="Times New Roman" w:hAnsi="Times New Roman" w:cs="Times New Roman"/>
+          <w:noProof/>
           <w:sz w:val="24"/>
           <w:szCs w:val="24"/>
         </w:rPr>
@@ -1351,7 +1322,7 @@
                     <pic:cNvPicPr/>
                   </pic:nvPicPr>
                   <pic:blipFill>
-                    <a:blip r:embed="rId12"/>
+                    <a:blip r:embed="rId13"/>
                     <a:stretch>
                       <a:fillRect/>
                     </a:stretch>
@@ -1422,17 +1393,7 @@
           <w:sz w:val="24"/>
           <w:szCs w:val="24"/>
         </w:rPr>
-        <w:t xml:space="preserve"> start</w:t>
-      </w:r>
-      <w:r>
-        <w:rPr>
-          <w:rFonts w:ascii="Times New Roman" w:hAnsi="Times New Roman" w:cs="Times New Roman"/>
-          <w:b/>
-          <w:bCs/>
-          <w:sz w:val="24"/>
-          <w:szCs w:val="24"/>
-        </w:rPr>
-        <w:t xml:space="preserve"> </w:t>
+        <w:t xml:space="preserve"> start </w:t>
       </w:r>
       <w:r>
         <w:rPr>
@@ -1464,6 +1425,7 @@
       <w:r>
         <w:rPr>
           <w:rFonts w:ascii="Times New Roman" w:hAnsi="Times New Roman" w:cs="Times New Roman"/>
+          <w:noProof/>
           <w:sz w:val="24"/>
           <w:szCs w:val="24"/>
         </w:rPr>
@@ -1483,7 +1445,7 @@
                     <pic:cNvPicPr/>
                   </pic:nvPicPr>
                   <pic:blipFill>
-                    <a:blip r:embed="rId13"/>
+                    <a:blip r:embed="rId14"/>
                     <a:stretch>
                       <a:fillRect/>
                     </a:stretch>
@@ -1723,7 +1685,7 @@
         </w:rPr>
         <w:t xml:space="preserve"> go by visiting </w:t>
       </w:r>
-      <w:hyperlink r:id="rId14" w:history="1">
+      <w:hyperlink r:id="rId15" w:history="1">
         <w:r>
           <w:rPr>
             <w:rStyle w:val="Hyperlink"/>
@@ -1731,25 +1693,7 @@
             <w:sz w:val="24"/>
             <w:szCs w:val="24"/>
           </w:rPr>
-          <w:t>http://localhost:</w:t>
-        </w:r>
-        <w:r>
-          <w:rPr>
-            <w:rStyle w:val="Hyperlink"/>
-            <w:rFonts w:ascii="Times New Roman" w:hAnsi="Times New Roman" w:cs="Times New Roman"/>
-            <w:sz w:val="24"/>
-            <w:szCs w:val="24"/>
-          </w:rPr>
-          <w:t>3</w:t>
-        </w:r>
-        <w:r>
-          <w:rPr>
-            <w:rStyle w:val="Hyperlink"/>
-            <w:rFonts w:ascii="Times New Roman" w:hAnsi="Times New Roman" w:cs="Times New Roman"/>
-            <w:sz w:val="24"/>
-            <w:szCs w:val="24"/>
-          </w:rPr>
-          <w:t>000/</w:t>
+          <w:t>http://localhost:3000/</w:t>
         </w:r>
       </w:hyperlink>
       <w:r>
@@ -1890,15 +1834,7 @@
           <w:sz w:val="24"/>
           <w:szCs w:val="24"/>
         </w:rPr>
-        <w:t xml:space="preserve"> and press Enter</w:t>
-      </w:r>
-      <w:r>
-        <w:rPr>
-          <w:rFonts w:ascii="Times New Roman" w:hAnsi="Times New Roman" w:cs="Times New Roman"/>
-          <w:sz w:val="24"/>
-          <w:szCs w:val="24"/>
-        </w:rPr>
-        <w:t>.</w:t>
+        <w:t xml:space="preserve"> and press Enter.</w:t>
       </w:r>
     </w:p>
     <w:p>
@@ -2174,6 +2110,7 @@
       <w:r>
         <w:rPr>
           <w:rFonts w:ascii="Times New Roman" w:hAnsi="Times New Roman" w:cs="Times New Roman"/>
+          <w:noProof/>
           <w:sz w:val="24"/>
           <w:szCs w:val="24"/>
         </w:rPr>
@@ -2193,7 +2130,7 @@
                     <pic:cNvPicPr/>
                   </pic:nvPicPr>
                   <pic:blipFill rotWithShape="1">
-                    <a:blip r:embed="rId15"/>
+                    <a:blip r:embed="rId16"/>
                     <a:srcRect l="17459" t="20539" r="10598" b="11767"/>
                     <a:stretch/>
                   </pic:blipFill>
@@ -2542,6 +2479,7 @@
       <w:r>
         <w:rPr>
           <w:rFonts w:ascii="Times New Roman" w:hAnsi="Times New Roman" w:cs="Times New Roman"/>
+          <w:noProof/>
           <w:sz w:val="24"/>
           <w:szCs w:val="24"/>
         </w:rPr>
@@ -2561,7 +2499,7 @@
                     <pic:cNvPicPr/>
                   </pic:nvPicPr>
                   <pic:blipFill>
-                    <a:blip r:embed="rId16"/>
+                    <a:blip r:embed="rId17"/>
                     <a:stretch>
                       <a:fillRect/>
                     </a:stretch>
@@ -2729,47 +2667,7 @@
           <w:sz w:val="24"/>
           <w:szCs w:val="24"/>
         </w:rPr>
-        <w:t>http://192.168.</w:t>
-      </w:r>
-      <w:r>
-        <w:rPr>
-          <w:rFonts w:ascii="Times New Roman" w:hAnsi="Times New Roman" w:cs="Times New Roman"/>
-          <w:b/>
-          <w:bCs/>
-          <w:sz w:val="24"/>
-          <w:szCs w:val="24"/>
-        </w:rPr>
-        <w:t>x</w:t>
-      </w:r>
-      <w:r>
-        <w:rPr>
-          <w:rFonts w:ascii="Times New Roman" w:hAnsi="Times New Roman" w:cs="Times New Roman"/>
-          <w:b/>
-          <w:bCs/>
-          <w:sz w:val="24"/>
-          <w:szCs w:val="24"/>
-        </w:rPr>
-        <w:t>.</w:t>
-      </w:r>
-      <w:r>
-        <w:rPr>
-          <w:rFonts w:ascii="Times New Roman" w:hAnsi="Times New Roman" w:cs="Times New Roman"/>
-          <w:b/>
-          <w:bCs/>
-          <w:sz w:val="24"/>
-          <w:szCs w:val="24"/>
-        </w:rPr>
-        <w:t>x</w:t>
-      </w:r>
-      <w:r>
-        <w:rPr>
-          <w:rFonts w:ascii="Times New Roman" w:hAnsi="Times New Roman" w:cs="Times New Roman"/>
-          <w:b/>
-          <w:bCs/>
-          <w:sz w:val="24"/>
-          <w:szCs w:val="24"/>
-        </w:rPr>
-        <w:t>:3000/</w:t>
+        <w:t>http://192.168.x.x:3000/</w:t>
       </w:r>
       <w:r>
         <w:rPr>
@@ -2940,6 +2838,7 @@
       <w:r>
         <w:rPr>
           <w:rFonts w:ascii="Times New Roman" w:hAnsi="Times New Roman" w:cs="Times New Roman"/>
+          <w:noProof/>
           <w:sz w:val="24"/>
           <w:szCs w:val="24"/>
           <w:lang w:val="en-MY"/>
@@ -2960,7 +2859,7 @@
                     <pic:cNvPicPr/>
                   </pic:nvPicPr>
                   <pic:blipFill>
-                    <a:blip r:embed="rId17"/>
+                    <a:blip r:embed="rId18"/>
                     <a:stretch>
                       <a:fillRect/>
                     </a:stretch>
@@ -3027,18 +2926,7 @@
           <w:szCs w:val="24"/>
           <w:lang w:val="en-MY"/>
         </w:rPr>
-        <w:t xml:space="preserve">4. </w:t>
-      </w:r>
-      <w:r>
-        <w:rPr>
-          <w:rFonts w:ascii="Times New Roman" w:hAnsi="Times New Roman" w:cs="Times New Roman"/>
-          <w:b/>
-          <w:bCs/>
-          <w:sz w:val="24"/>
-          <w:szCs w:val="24"/>
-          <w:lang w:val="en-MY"/>
-        </w:rPr>
-        <w:t>Important Notes</w:t>
+        <w:t>4. Important Notes</w:t>
       </w:r>
     </w:p>
     <w:p>
@@ -3124,7 +3012,7 @@
         </w:rPr>
         <w:t xml:space="preserve">, </w:t>
       </w:r>
-      <w:hyperlink r:id="rId18" w:history="1">
+      <w:hyperlink r:id="rId19" w:history="1">
         <w:r>
           <w:rPr>
             <w:rStyle w:val="Hyperlink"/>
@@ -3145,7 +3033,7 @@
         </w:rPr>
         <w:t xml:space="preserve"> or </w:t>
       </w:r>
-      <w:hyperlink r:id="rId19" w:history="1">
+      <w:hyperlink r:id="rId20" w:history="1">
         <w:r>
           <w:rPr>
             <w:rStyle w:val="Hyperlink"/>
@@ -3168,7 +3056,7 @@
       </w:r>
     </w:p>
     <w:sectPr>
-      <w:footerReference w:type="default" r:id="rId20"/>
+      <w:footerReference w:type="default" r:id="rId21"/>
       <w:pgSz w:w="11906" w:h="16838"/>
       <w:pgMar w:top="1440" w:right="1440" w:bottom="1440" w:left="1440" w:header="708" w:footer="708" w:gutter="0"/>
       <w:cols w:space="708"/>
@@ -4328,6 +4216,7 @@
   <w:style w:type="character" w:default="1" w:styleId="DefaultParagraphFont">
     <w:name w:val="Default Paragraph Font"/>
     <w:uiPriority w:val="1"/>
+    <w:semiHidden/>
     <w:unhideWhenUsed/>
   </w:style>
   <w:style w:type="table" w:default="1" w:styleId="TableNormal">
@@ -4759,6 +4648,23 @@
 </file>
 
 <file path=customXml/item1.xml><?xml version="1.0" encoding="utf-8"?>
+<p:properties xmlns:p="http://schemas.microsoft.com/office/2006/metadata/properties" xmlns:xsi="http://www.w3.org/2001/XMLSchema-instance" xmlns:pc="http://schemas.microsoft.com/office/infopath/2007/PartnerControls">
+  <documentManagement>
+    <_activity xmlns="cebc8c0b-3869-411b-88fb-da7ab4c73cc6" xsi:nil="true"/>
+  </documentManagement>
+</p:properties>
+</file>
+
+<file path=customXml/item2.xml><?xml version="1.0" encoding="utf-8"?>
+<?mso-contentType ?>
+<FormTemplates xmlns="http://schemas.microsoft.com/sharepoint/v3/contenttype/forms">
+  <Display>DocumentLibraryForm</Display>
+  <Edit>DocumentLibraryForm</Edit>
+  <New>DocumentLibraryForm</New>
+</FormTemplates>
+</file>
+
+<file path=customXml/item3.xml><?xml version="1.0" encoding="utf-8"?>
 <ct:contentTypeSchema xmlns:ct="http://schemas.microsoft.com/office/2006/metadata/contentType" xmlns:ma="http://schemas.microsoft.com/office/2006/metadata/properties/metaAttributes" ct:_="" ma:_="" ma:contentTypeName="Document" ma:contentTypeID="0x0101005708341A2C00AD478E6567188E72AAE0" ma:contentTypeVersion="10" ma:contentTypeDescription="Create a new document." ma:contentTypeScope="" ma:versionID="904fcfa8d289af51d492c2bb446ee397">
   <xsd:schema xmlns:xsd="http://www.w3.org/2001/XMLSchema" xmlns:xs="http://www.w3.org/2001/XMLSchema" xmlns:p="http://schemas.microsoft.com/office/2006/metadata/properties" xmlns:ns3="cebc8c0b-3869-411b-88fb-da7ab4c73cc6" xmlns:ns4="ccfc948e-8251-4b24-973f-01c796948c58" targetNamespace="http://schemas.microsoft.com/office/2006/metadata/properties" ma:root="true" ma:fieldsID="74e5a7622beeffac9dd790b4142c1e4a" ns3:_="" ns4:_="">
     <xsd:import namespace="cebc8c0b-3869-411b-88fb-da7ab4c73cc6"/>
@@ -4961,24 +4867,25 @@
 </ct:contentTypeSchema>
 </file>
 
-<file path=customXml/item2.xml><?xml version="1.0" encoding="utf-8"?>
-<?mso-contentType ?>
-<FormTemplates xmlns="http://schemas.microsoft.com/sharepoint/v3/contenttype/forms">
-  <Display>DocumentLibraryForm</Display>
-  <Edit>DocumentLibraryForm</Edit>
-  <New>DocumentLibraryForm</New>
-</FormTemplates>
+<file path=customXml/itemProps1.xml><?xml version="1.0" encoding="utf-8"?>
+<ds:datastoreItem xmlns:ds="http://schemas.openxmlformats.org/officeDocument/2006/customXml" ds:itemID="{F1A07BA7-DBA4-4E78-8711-6E0422980841}">
+  <ds:schemaRefs>
+    <ds:schemaRef ds:uri="http://schemas.microsoft.com/office/2006/metadata/properties"/>
+    <ds:schemaRef ds:uri="http://schemas.microsoft.com/office/infopath/2007/PartnerControls"/>
+    <ds:schemaRef ds:uri="cebc8c0b-3869-411b-88fb-da7ab4c73cc6"/>
+  </ds:schemaRefs>
+</ds:datastoreItem>
 </file>
 
-<file path=customXml/item3.xml><?xml version="1.0" encoding="utf-8"?>
-<p:properties xmlns:p="http://schemas.microsoft.com/office/2006/metadata/properties" xmlns:xsi="http://www.w3.org/2001/XMLSchema-instance" xmlns:pc="http://schemas.microsoft.com/office/infopath/2007/PartnerControls">
-  <documentManagement>
-    <_activity xmlns="cebc8c0b-3869-411b-88fb-da7ab4c73cc6" xsi:nil="true"/>
-  </documentManagement>
-</p:properties>
+<file path=customXml/itemProps2.xml><?xml version="1.0" encoding="utf-8"?>
+<ds:datastoreItem xmlns:ds="http://schemas.openxmlformats.org/officeDocument/2006/customXml" ds:itemID="{43CCA64B-F8A5-4044-8F5A-8E4AAE8EFB02}">
+  <ds:schemaRefs>
+    <ds:schemaRef ds:uri="http://schemas.microsoft.com/sharepoint/v3/contenttype/forms"/>
+  </ds:schemaRefs>
+</ds:datastoreItem>
 </file>
 
-<file path=customXml/itemProps1.xml><?xml version="1.0" encoding="utf-8"?>
+<file path=customXml/itemProps3.xml><?xml version="1.0" encoding="utf-8"?>
 <ds:datastoreItem xmlns:ds="http://schemas.openxmlformats.org/officeDocument/2006/customXml" ds:itemID="{8401B678-B561-477E-90FB-C0D4ED9F968F}">
   <ds:schemaRefs>
     <ds:schemaRef ds:uri="http://schemas.microsoft.com/office/2006/metadata/contentType"/>
@@ -4995,29 +4902,4 @@
     <ds:schemaRef ds:uri="http://schemas.microsoft.com/internal/obd"/>
   </ds:schemaRefs>
 </ds:datastoreItem>
-</file>
-
-<file path=customXml/itemProps2.xml><?xml version="1.0" encoding="utf-8"?>
-<ds:datastoreItem xmlns:ds="http://schemas.openxmlformats.org/officeDocument/2006/customXml" ds:itemID="{43CCA64B-F8A5-4044-8F5A-8E4AAE8EFB02}">
-  <ds:schemaRefs>
-    <ds:schemaRef ds:uri="http://schemas.microsoft.com/sharepoint/v3/contenttype/forms"/>
-  </ds:schemaRefs>
-</ds:datastoreItem>
-</file>
-
-<file path=customXml/itemProps3.xml><?xml version="1.0" encoding="utf-8"?>
-<ds:datastoreItem xmlns:ds="http://schemas.openxmlformats.org/officeDocument/2006/customXml" ds:itemID="{F1A07BA7-DBA4-4E78-8711-6E0422980841}">
-  <ds:schemaRefs>
-    <ds:schemaRef ds:uri="http://schemas.microsoft.com/office/2006/metadata/properties"/>
-    <ds:schemaRef ds:uri="http://purl.org/dc/elements/1.1/"/>
-    <ds:schemaRef ds:uri="http://www.w3.org/XML/1998/namespace"/>
-    <ds:schemaRef ds:uri="http://schemas.microsoft.com/office/infopath/2007/PartnerControls"/>
-    <ds:schemaRef ds:uri="http://schemas.microsoft.com/office/2006/documentManagement/types"/>
-    <ds:schemaRef ds:uri="http://purl.org/dc/terms/"/>
-    <ds:schemaRef ds:uri="cebc8c0b-3869-411b-88fb-da7ab4c73cc6"/>
-    <ds:schemaRef ds:uri="http://schemas.openxmlformats.org/package/2006/metadata/core-properties"/>
-    <ds:schemaRef ds:uri="ccfc948e-8251-4b24-973f-01c796948c58"/>
-    <ds:schemaRef ds:uri="http://purl.org/dc/dcmitype/"/>
-  </ds:schemaRefs>
-</ds:datastoreItem>
 </file>